--- a/doc/tutorial/Loopy_Tutorial_2.docx
+++ b/doc/tutorial/Loopy_Tutorial_2.docx
@@ -1771,13 +1771,13 @@
           <w:lang w:val="en-US"/>
         </w:rPr>
         <w:lastRenderedPageBreak/>
-        <w:t xml:space="preserve">Several global properties of the board are specified directly without using distinct blocks. </w:t>
-      </w:r>
-      <w:r>
-        <w:rPr>
-          <w:lang w:val="en-US"/>
-        </w:rPr>
-        <w:t xml:space="preserve">At this time, this includes global </w:t>
+        <w:t>You can specify several global properties, a</w:t>
+      </w:r>
+      <w:r>
+        <w:rPr>
+          <w:lang w:val="en-US"/>
+        </w:rPr>
+        <w:t xml:space="preserve">t this time, this includes global </w:t>
       </w:r>
       <w:r>
         <w:rPr>
@@ -1795,7 +1795,21 @@
         <w:rPr>
           <w:lang w:val="en-US"/>
         </w:rPr>
-        <w:t>size equal to zero, means that hardware queue is disabled.</w:t>
+        <w:t xml:space="preserve">size equal to zero, </w:t>
+      </w:r>
+      <w:proofErr w:type="gramStart"/>
+      <w:r>
+        <w:rPr>
+          <w:lang w:val="en-US"/>
+        </w:rPr>
+        <w:t>means</w:t>
+      </w:r>
+      <w:proofErr w:type="gramEnd"/>
+      <w:r>
+        <w:rPr>
+          <w:lang w:val="en-US"/>
+        </w:rPr>
+        <w:t xml:space="preserve"> that hardware queue is disabled.</w:t>
       </w:r>
     </w:p>
     <w:p>
@@ -3660,11 +3674,25 @@
         </w:rPr>
         <w:t>_</w:t>
       </w:r>
-      <w:r>
-        <w:rPr>
-          <w:lang w:val="en-US"/>
-        </w:rPr>
-        <w:t>data,</w:t>
+      <w:proofErr w:type="spellStart"/>
+      <w:r>
+        <w:rPr>
+          <w:lang w:val="en-US"/>
+        </w:rPr>
+        <w:t>t</w:t>
+      </w:r>
+      <w:r>
+        <w:rPr>
+          <w:lang w:val="en-US"/>
+        </w:rPr>
+        <w:t>data</w:t>
+      </w:r>
+      <w:proofErr w:type="spellEnd"/>
+      <w:r>
+        <w:rPr>
+          <w:lang w:val="en-US"/>
+        </w:rPr>
+        <w:t>,</w:t>
       </w:r>
       <w:r>
         <w:rPr>
@@ -3672,11 +3700,25 @@
         </w:rPr>
         <w:t xml:space="preserve"> _</w:t>
       </w:r>
-      <w:r>
-        <w:rPr>
-          <w:lang w:val="en-US"/>
-        </w:rPr>
-        <w:t xml:space="preserve">ready, </w:t>
+      <w:proofErr w:type="spellStart"/>
+      <w:r>
+        <w:rPr>
+          <w:lang w:val="en-US"/>
+        </w:rPr>
+        <w:t>t</w:t>
+      </w:r>
+      <w:r>
+        <w:rPr>
+          <w:lang w:val="en-US"/>
+        </w:rPr>
+        <w:t>ready</w:t>
+      </w:r>
+      <w:proofErr w:type="spellEnd"/>
+      <w:r>
+        <w:rPr>
+          <w:lang w:val="en-US"/>
+        </w:rPr>
+        <w:t xml:space="preserve">, </w:t>
       </w:r>
       <w:r>
         <w:rPr>
@@ -3684,11 +3726,25 @@
         </w:rPr>
         <w:t>_</w:t>
       </w:r>
-      <w:r>
-        <w:rPr>
-          <w:lang w:val="en-US"/>
-        </w:rPr>
-        <w:t>valid and</w:t>
+      <w:proofErr w:type="spellStart"/>
+      <w:r>
+        <w:rPr>
+          <w:lang w:val="en-US"/>
+        </w:rPr>
+        <w:t>t</w:t>
+      </w:r>
+      <w:r>
+        <w:rPr>
+          <w:lang w:val="en-US"/>
+        </w:rPr>
+        <w:t>valid</w:t>
+      </w:r>
+      <w:proofErr w:type="spellEnd"/>
+      <w:r>
+        <w:rPr>
+          <w:lang w:val="en-US"/>
+        </w:rPr>
+        <w:t xml:space="preserve"> and</w:t>
       </w:r>
       <w:r>
         <w:rPr>
@@ -3702,11 +3758,25 @@
         </w:rPr>
         <w:t>_</w:t>
       </w:r>
-      <w:r>
-        <w:rPr>
-          <w:lang w:val="en-US"/>
-        </w:rPr>
-        <w:t>last accordingly. For example,</w:t>
+      <w:proofErr w:type="spellStart"/>
+      <w:r>
+        <w:rPr>
+          <w:lang w:val="en-US"/>
+        </w:rPr>
+        <w:t>t</w:t>
+      </w:r>
+      <w:r>
+        <w:rPr>
+          <w:lang w:val="en-US"/>
+        </w:rPr>
+        <w:t>last</w:t>
+      </w:r>
+      <w:proofErr w:type="spellEnd"/>
+      <w:r>
+        <w:rPr>
+          <w:lang w:val="en-US"/>
+        </w:rPr>
+        <w:t xml:space="preserve"> accordingly. For example,</w:t>
       </w:r>
       <w:r>
         <w:rPr>
@@ -6381,7 +6451,39 @@
         <w:rPr>
           <w:lang w:val="en-US"/>
         </w:rPr>
-        <w:t>(out-going) or bi-directional (dual). These designations do not describe the ports on the host-side, but the ports of</w:t>
+        <w:t xml:space="preserve">(out-going) or bi-directional (dual). These designations </w:t>
+      </w:r>
+      <w:r>
+        <w:rPr>
+          <w:lang w:val="en-US"/>
+        </w:rPr>
+        <w:t xml:space="preserve">in </w:t>
+      </w:r>
+      <w:r>
+        <w:rPr>
+          <w:lang w:val="en-US"/>
+        </w:rPr>
+        <w:t xml:space="preserve">parentheses </w:t>
+      </w:r>
+      <w:r>
+        <w:rPr>
+          <w:lang w:val="en-US"/>
+        </w:rPr>
+        <w:t xml:space="preserve">do not describe the ports on the </w:t>
+      </w:r>
+      <w:bookmarkStart w:id="0" w:name="_GoBack"/>
+      <w:r>
+        <w:rPr>
+          <w:lang w:val="en-US"/>
+        </w:rPr>
+        <w:t>host-side</w:t>
+      </w:r>
+      <w:bookmarkEnd w:id="0"/>
+      <w:r>
+        <w:rPr>
+          <w:lang w:val="en-US"/>
+        </w:rPr>
+        <w:t>, but the ports of</w:t>
       </w:r>
       <w:r>
         <w:rPr>
@@ -6531,8 +6633,6 @@
           <w:lang w:val="en-US"/>
         </w:rPr>
       </w:pPr>
-      <w:bookmarkStart w:id="0" w:name="_GoBack"/>
-      <w:bookmarkEnd w:id="0"/>
     </w:p>
     <w:p>
       <w:pPr>
